--- a/计算机网络/Lab/计网-EX3/实验报告.docx
+++ b/计算机网络/Lab/计网-EX3/实验报告.docx
@@ -422,8 +422,8 @@
         </w:rPr>
         <w:drawing>
           <wp:inline distT="0" distB="0" distL="114300" distR="114300">
-            <wp:extent cx="9105900" cy="5934075"/>
-            <wp:effectExtent l="0" t="0" r="7620" b="9525"/>
+            <wp:extent cx="5602605" cy="3651250"/>
+            <wp:effectExtent l="0" t="0" r="5715" b="6350"/>
             <wp:docPr id="2" name="图片 2" descr="IMG_256"/>
             <wp:cNvGraphicFramePr>
               <a:graphicFrameLocks xmlns:a="http://schemas.openxmlformats.org/drawingml/2006/main" noChangeAspect="1"/>
@@ -446,7 +446,7 @@
                   <pic:spPr>
                     <a:xfrm>
                       <a:off x="0" y="0"/>
-                      <a:ext cx="9105900" cy="5934075"/>
+                      <a:ext cx="5602605" cy="3651250"/>
                     </a:xfrm>
                     <a:prstGeom prst="rect">
                       <a:avLst/>
@@ -564,6 +564,38 @@
         <w:pStyle w:val="3"/>
         <w:bidi w:val="0"/>
         <w:rPr>
+          <w:rFonts w:hint="default"/>
+          <w:lang w:val="en-US" w:eastAsia="zh-CN"/>
+        </w:rPr>
+      </w:pPr>
+      <w:r>
+        <w:rPr>
+          <w:rFonts w:hint="eastAsia"/>
+          <w:lang w:val="en-US" w:eastAsia="zh-CN"/>
+        </w:rPr>
+        <w:t>拥塞设置：阻塞模式与非阻塞模式</w:t>
+      </w:r>
+    </w:p>
+    <w:p>
+      <w:pPr>
+        <w:rPr>
+          <w:rFonts w:hint="default"/>
+          <w:lang w:val="en-US" w:eastAsia="zh-CN"/>
+        </w:rPr>
+      </w:pPr>
+      <w:r>
+        <w:rPr>
+          <w:rFonts w:hint="default"/>
+          <w:lang w:val="en-US" w:eastAsia="zh-CN"/>
+        </w:rPr>
+        <w:t>由于重传机制的实现需要对数据报的发送和接收进行计时，但是初始化socket时默认是阻塞态的socket，调用recvfrom函数后线程被阻塞，计时函数也不能正常运行。如果我们在阻塞态调用recvfrom那么计时函数就需要新开一个线程，为了避免这种麻烦，我们需要计时重传的阶段调用以下代码，将socket切换为非阻塞态。</w:t>
+      </w:r>
+    </w:p>
+    <w:p>
+      <w:pPr>
+        <w:pStyle w:val="3"/>
+        <w:bidi w:val="0"/>
+        <w:rPr>
           <w:rFonts w:hint="eastAsia"/>
           <w:lang w:val="en-US" w:eastAsia="zh-CN"/>
         </w:rPr>
@@ -579,7 +611,7 @@
     <w:p>
       <w:pPr>
         <w:rPr>
-          <w:rFonts w:hint="eastAsia"/>
+          <w:rFonts w:hint="default"/>
           <w:lang w:val="en-US" w:eastAsia="zh-CN"/>
         </w:rPr>
       </w:pPr>
@@ -590,14 +622,6 @@
         </w:rPr>
         <w:t>传输协议参考rdt3.0，并加以简单修改，来保障数据传输过程的可靠性。</w:t>
       </w:r>
-    </w:p>
-    <w:p>
-      <w:pPr>
-        <w:rPr>
-          <w:rFonts w:hint="default"/>
-          <w:lang w:val="en-US" w:eastAsia="zh-CN"/>
-        </w:rPr>
-      </w:pPr>
       <w:r>
         <w:rPr>
           <w:rFonts w:hint="default"/>
@@ -625,8 +649,8 @@
       <w:r>
         <w:drawing>
           <wp:inline distT="0" distB="0" distL="114300" distR="114300">
-            <wp:extent cx="5273040" cy="3368040"/>
-            <wp:effectExtent l="0" t="0" r="0" b="0"/>
+            <wp:extent cx="3414395" cy="2270760"/>
+            <wp:effectExtent l="0" t="0" r="14605" b="0"/>
             <wp:docPr id="5" name="图片 4"/>
             <wp:cNvGraphicFramePr>
               <a:graphicFrameLocks xmlns:a="http://schemas.openxmlformats.org/drawingml/2006/main" noChangeAspect="1"/>
@@ -642,6 +666,7 @@
                   </pic:nvPicPr>
                   <pic:blipFill>
                     <a:blip r:embed="rId6"/>
+                    <a:srcRect l="5523" t="4145" r="5523" b="3216"/>
                     <a:stretch>
                       <a:fillRect/>
                     </a:stretch>
@@ -649,7 +674,7 @@
                   <pic:spPr>
                     <a:xfrm>
                       <a:off x="0" y="0"/>
-                      <a:ext cx="5273040" cy="3368040"/>
+                      <a:ext cx="3414395" cy="2270760"/>
                     </a:xfrm>
                     <a:prstGeom prst="rect">
                       <a:avLst/>
@@ -678,16 +703,7 @@
           <w:rFonts w:hint="eastAsia"/>
           <w:lang w:val="en-US" w:eastAsia="zh-CN"/>
         </w:rPr>
-        <w:t>由于四个状态分别对应seq=0的发送和接收确认、seq=1的发送和接收确认，所以在实验中，我设置了全局变量curseq和curack</w:t>
-      </w:r>
-      <w:bookmarkStart w:id="0" w:name="_GoBack"/>
-      <w:bookmarkEnd w:id="0"/>
-      <w:r>
-        <w:rPr>
-          <w:rFonts w:hint="eastAsia"/>
-          <w:lang w:val="en-US" w:eastAsia="zh-CN"/>
-        </w:rPr>
-        <w:t>，代替0和1，将4个状态整合为2个状态，分别为：等待来自上层的调用curseq、等待ACKcurseq。</w:t>
+        <w:t>由于四个状态分别对应seq=0的发送和接收确认、seq=1的发送和接收确认，所以在实验中，我设置了全局变量curseq和curack，代替0和1，将4个状态整合为2个状态，分别为：等待来自上层的调用curseq、等待ACKcurseq。</w:t>
       </w:r>
     </w:p>
     <w:p>
@@ -709,8 +725,8 @@
       <w:r>
         <w:drawing>
           <wp:inline distT="0" distB="0" distL="114300" distR="114300">
-            <wp:extent cx="5272405" cy="2733040"/>
-            <wp:effectExtent l="0" t="0" r="635" b="10160"/>
+            <wp:extent cx="4264025" cy="2210435"/>
+            <wp:effectExtent l="0" t="0" r="3175" b="14605"/>
             <wp:docPr id="6" name="图片 5"/>
             <wp:cNvGraphicFramePr>
               <a:graphicFrameLocks xmlns:a="http://schemas.openxmlformats.org/drawingml/2006/main" noChangeAspect="1"/>
@@ -733,7 +749,7 @@
                   <pic:spPr>
                     <a:xfrm>
                       <a:off x="0" y="0"/>
-                      <a:ext cx="5272405" cy="2733040"/>
+                      <a:ext cx="4264025" cy="2210435"/>
                     </a:xfrm>
                     <a:prstGeom prst="rect">
                       <a:avLst/>
@@ -783,6 +799,11 @@
       </w:r>
     </w:p>
     <w:p>
+      <w:pPr>
+        <w:rPr>
+          <w:rFonts w:hint="eastAsia"/>
+        </w:rPr>
+      </w:pPr>
       <w:r>
         <w:rPr>
           <w:rFonts w:hint="eastAsia"/>
@@ -790,29 +811,7 @@
         <w:t>参考</w:t>
       </w:r>
       <w:r>
-        <w:t>TCP的seq/ack机制，在对UDP封装是增加seq和ack字段，以实现确认应答，过程如</w:t>
-      </w:r>
-      <w:r>
-        <w:rPr>
-          <w:rFonts w:hint="eastAsia"/>
-        </w:rPr>
-        <w:t>图</w:t>
-      </w:r>
-    </w:p>
-    <w:p>
-      <w:pPr>
-        <w:rPr>
-          <w:rFonts w:hint="eastAsia"/>
-        </w:rPr>
-      </w:pPr>
-      <w:r>
-        <w:rPr>
-          <w:rFonts w:hint="eastAsia"/>
-        </w:rPr>
-        <w:t>（注意这里的</w:t>
-      </w:r>
-      <w:r>
-        <w:t>seq为报文段的序号）考虑单向传输</w:t>
+        <w:t>TCP的seq/ack机制，在对UDP封装是增加seq和ack字段，以实现确认应答</w:t>
       </w:r>
     </w:p>
     <w:p>
@@ -832,11 +831,6 @@
       </w:r>
     </w:p>
     <w:p>
-      <w:pPr>
-        <w:rPr>
-          <w:rFonts w:hint="eastAsia"/>
-        </w:rPr>
-      </w:pPr>
       <w:r>
         <w:rPr>
           <w:rFonts w:hint="eastAsia"/>
@@ -848,12 +842,138 @@
       </w:r>
     </w:p>
     <w:p>
+      <w:pPr>
+        <w:rPr>
+          <w:rFonts w:hint="default" w:eastAsia="宋体"/>
+          <w:lang w:val="en-US" w:eastAsia="zh-CN"/>
+        </w:rPr>
+      </w:pPr>
+      <w:r>
+        <w:rPr>
+          <w:rFonts w:hint="eastAsia"/>
+          <w:lang w:val="en-US" w:eastAsia="zh-CN"/>
+        </w:rPr>
+        <w:t>在本次实验中，采用超时重传机制，seq/ack只需要0和1两个值。</w:t>
+      </w:r>
+    </w:p>
+    <w:p>
+      <w:pPr>
+        <w:pStyle w:val="3"/>
+        <w:tabs>
+          <w:tab w:val="left" w:pos="2290"/>
+        </w:tabs>
+      </w:pPr>
+      <w:r>
+        <w:rPr>
+          <w:rFonts w:hint="eastAsia"/>
+        </w:rPr>
+        <w:t>超时重传</w:t>
+      </w:r>
+      <w:r>
+        <w:tab/>
+      </w:r>
+    </w:p>
+    <w:p>
+      <w:pPr>
+        <w:rPr>
+          <w:rFonts w:hint="eastAsia"/>
+        </w:rPr>
+      </w:pPr>
+      <w:r>
+        <w:rPr>
+          <w:rFonts w:hint="eastAsia"/>
+        </w:rPr>
+        <w:t>服务器端每发送一个报文时，启动一个计时器，当超时时，重发该数据报。</w:t>
+      </w:r>
+    </w:p>
+    <w:p>
+      <w:pPr>
+        <w:pStyle w:val="3"/>
+      </w:pPr>
+      <w:r>
+        <w:rPr>
+          <w:rFonts w:hint="eastAsia"/>
+        </w:rPr>
+        <w:t>差错检测</w:t>
+      </w:r>
+    </w:p>
+    <w:p>
+      <w:pPr>
+        <w:rPr>
+          <w:rFonts w:hint="eastAsia"/>
+        </w:rPr>
+      </w:pPr>
+      <w:r>
+        <w:rPr>
+          <w:rFonts w:hint="eastAsia"/>
+        </w:rPr>
+        <w:t>模仿</w:t>
+      </w:r>
+      <w:r>
+        <w:t>tcp，发送方发送报文前先计算checksum并封装到包内，接收方收到包进行校验，如果正确则正确接收</w:t>
+      </w:r>
+      <w:r>
+        <w:rPr>
+          <w:rFonts w:hint="eastAsia"/>
+        </w:rPr>
+        <w:t>。</w:t>
+      </w:r>
+      <w:bookmarkStart w:id="0" w:name="_GoBack"/>
+      <w:bookmarkEnd w:id="0"/>
+    </w:p>
+    <w:p>
+      <w:pPr>
+        <w:pStyle w:val="2"/>
+        <w:rPr>
+          <w:rFonts w:hint="eastAsia"/>
+        </w:rPr>
+      </w:pPr>
+      <w:r>
+        <w:rPr>
+          <w:rFonts w:hint="eastAsia"/>
+        </w:rPr>
+        <w:t>功能实现</w:t>
+      </w:r>
+    </w:p>
+    <w:p>
+      <w:pPr>
+        <w:pStyle w:val="3"/>
+        <w:bidi w:val="0"/>
+        <w:rPr>
+          <w:rFonts w:hint="eastAsia"/>
+          <w:lang w:val="en-US" w:eastAsia="zh-CN"/>
+        </w:rPr>
+      </w:pPr>
+      <w:r>
+        <w:rPr>
+          <w:rFonts w:hint="eastAsia"/>
+          <w:lang w:val="en-US" w:eastAsia="zh-CN"/>
+        </w:rPr>
+        <w:t>报文结构定义和一些宏定义</w:t>
+      </w:r>
+    </w:p>
+    <w:p>
+      <w:pPr>
+        <w:rPr>
+          <w:rFonts w:hint="default"/>
+          <w:lang w:val="en-US" w:eastAsia="zh-CN"/>
+        </w:rPr>
+      </w:pPr>
+      <w:r>
+        <w:rPr>
+          <w:rFonts w:hint="eastAsia"/>
+          <w:lang w:val="en-US" w:eastAsia="zh-CN"/>
+        </w:rPr>
+        <w:t>报文结构</w:t>
+      </w:r>
+    </w:p>
+    <w:p>
       <w:r>
         <w:drawing>
-          <wp:inline distT="0" distB="0" distL="0" distR="0">
-            <wp:extent cx="5274310" cy="3397885"/>
-            <wp:effectExtent l="0" t="0" r="2540" b="0"/>
-            <wp:docPr id="3" name="图片 3"/>
+          <wp:inline distT="0" distB="0" distL="114300" distR="114300">
+            <wp:extent cx="3026410" cy="3538220"/>
+            <wp:effectExtent l="0" t="0" r="6350" b="12700"/>
+            <wp:docPr id="8" name="图片 7"/>
             <wp:cNvGraphicFramePr>
               <a:graphicFrameLocks xmlns:a="http://schemas.openxmlformats.org/drawingml/2006/main" noChangeAspect="1"/>
             </wp:cNvGraphicFramePr>
@@ -861,20 +981,13 @@
               <a:graphicData uri="http://schemas.openxmlformats.org/drawingml/2006/picture">
                 <pic:pic xmlns:pic="http://schemas.openxmlformats.org/drawingml/2006/picture">
                   <pic:nvPicPr>
-                    <pic:cNvPr id="3" name="图片 3"/>
+                    <pic:cNvPr id="8" name="图片 7"/>
                     <pic:cNvPicPr>
-                      <a:picLocks noChangeAspect="1" noChangeArrowheads="1"/>
+                      <a:picLocks noChangeAspect="1"/>
                     </pic:cNvPicPr>
                   </pic:nvPicPr>
                   <pic:blipFill>
-                    <a:blip r:embed="rId8">
-                      <a:extLst>
-                        <a:ext uri="{28A0092B-C50C-407E-A947-70E740481C1C}">
-                          <a14:useLocalDpi xmlns:a14="http://schemas.microsoft.com/office/drawing/2010/main" val="0"/>
-                        </a:ext>
-                      </a:extLst>
-                    </a:blip>
-                    <a:srcRect/>
+                    <a:blip r:embed="rId8"/>
                     <a:stretch>
                       <a:fillRect/>
                     </a:stretch>
@@ -882,7 +995,7 @@
                   <pic:spPr>
                     <a:xfrm>
                       <a:off x="0" y="0"/>
-                      <a:ext cx="5274310" cy="3397885"/>
+                      <a:ext cx="3026410" cy="3538220"/>
                     </a:xfrm>
                     <a:prstGeom prst="rect">
                       <a:avLst/>
@@ -902,98 +1015,1604 @@
     <w:p>
       <w:pPr>
         <w:rPr>
-          <w:rFonts w:hint="default" w:eastAsia="宋体"/>
-          <w:lang w:val="en-US" w:eastAsia="zh-CN"/>
-        </w:rPr>
-      </w:pPr>
-      <w:r>
-        <w:rPr>
-          <w:rFonts w:hint="eastAsia"/>
-          <w:lang w:val="en-US" w:eastAsia="zh-CN"/>
-        </w:rPr>
-        <w:t>在本次实验中，采用超时重传机制，seq/ack只需要0和1两个值。</w:t>
+          <w:rFonts w:hint="eastAsia"/>
+          <w:lang w:val="en-US" w:eastAsia="zh-CN"/>
+        </w:rPr>
+      </w:pPr>
+      <w:r>
+        <w:rPr>
+          <w:rFonts w:hint="eastAsia"/>
+          <w:lang w:val="en-US" w:eastAsia="zh-CN"/>
+        </w:rPr>
+        <w:t>宏定义</w:t>
+      </w:r>
+    </w:p>
+    <w:p>
+      <w:r>
+        <w:drawing>
+          <wp:inline distT="0" distB="0" distL="114300" distR="114300">
+            <wp:extent cx="3638550" cy="3095625"/>
+            <wp:effectExtent l="0" t="0" r="3810" b="13335"/>
+            <wp:docPr id="9" name="图片 8"/>
+            <wp:cNvGraphicFramePr>
+              <a:graphicFrameLocks xmlns:a="http://schemas.openxmlformats.org/drawingml/2006/main" noChangeAspect="1"/>
+            </wp:cNvGraphicFramePr>
+            <a:graphic xmlns:a="http://schemas.openxmlformats.org/drawingml/2006/main">
+              <a:graphicData uri="http://schemas.openxmlformats.org/drawingml/2006/picture">
+                <pic:pic xmlns:pic="http://schemas.openxmlformats.org/drawingml/2006/picture">
+                  <pic:nvPicPr>
+                    <pic:cNvPr id="9" name="图片 8"/>
+                    <pic:cNvPicPr>
+                      <a:picLocks noChangeAspect="1"/>
+                    </pic:cNvPicPr>
+                  </pic:nvPicPr>
+                  <pic:blipFill>
+                    <a:blip r:embed="rId9"/>
+                    <a:stretch>
+                      <a:fillRect/>
+                    </a:stretch>
+                  </pic:blipFill>
+                  <pic:spPr>
+                    <a:xfrm>
+                      <a:off x="0" y="0"/>
+                      <a:ext cx="3638550" cy="3095625"/>
+                    </a:xfrm>
+                    <a:prstGeom prst="rect">
+                      <a:avLst/>
+                    </a:prstGeom>
+                    <a:noFill/>
+                    <a:ln>
+                      <a:noFill/>
+                    </a:ln>
+                  </pic:spPr>
+                </pic:pic>
+              </a:graphicData>
+            </a:graphic>
+          </wp:inline>
+        </w:drawing>
       </w:r>
     </w:p>
     <w:p>
       <w:pPr>
         <w:pStyle w:val="3"/>
-        <w:tabs>
-          <w:tab w:val="left" w:pos="2290"/>
-        </w:tabs>
-      </w:pPr>
-      <w:r>
-        <w:rPr>
-          <w:rFonts w:hint="eastAsia"/>
-        </w:rPr>
-        <w:t>超时重传</w:t>
-      </w:r>
-      <w:r>
-        <w:tab/>
-      </w:r>
-    </w:p>
-    <w:p>
-      <w:pPr>
-        <w:rPr>
-          <w:rFonts w:hint="eastAsia"/>
-        </w:rPr>
-      </w:pPr>
-      <w:r>
-        <w:rPr>
-          <w:rFonts w:hint="eastAsia"/>
-        </w:rPr>
-        <w:t>服务器端每发送一个报文时，启动一个计时器，当超时时，重发该数据报。</w:t>
+        <w:bidi w:val="0"/>
+        <w:rPr>
+          <w:rFonts w:hint="eastAsia"/>
+          <w:lang w:val="en-US" w:eastAsia="zh-CN"/>
+        </w:rPr>
+      </w:pPr>
+      <w:r>
+        <w:rPr>
+          <w:rFonts w:hint="eastAsia"/>
+          <w:lang w:val="en-US" w:eastAsia="zh-CN"/>
+        </w:rPr>
+        <w:t>计算校验和</w:t>
+      </w:r>
+    </w:p>
+    <w:p>
+      <w:pPr>
+        <w:rPr>
+          <w:rFonts w:hint="default"/>
+          <w:lang w:val="en-US" w:eastAsia="zh-CN"/>
+        </w:rPr>
+      </w:pPr>
+      <w:r>
+        <w:rPr>
+          <w:rFonts w:hint="eastAsia"/>
+          <w:lang w:val="en-US" w:eastAsia="zh-CN"/>
+        </w:rPr>
+        <w:t>利用u_short类型为8位，将temp的位数声明为16的倍数，并用0填充，然后将packet的数据填充到temp中去，从而实现补0到16位的倍数。</w:t>
+      </w:r>
+    </w:p>
+    <w:p>
+      <w:pPr>
+        <w:rPr>
+          <w:rFonts w:hint="eastAsia"/>
+          <w:lang w:val="en-US" w:eastAsia="zh-CN"/>
+        </w:rPr>
+      </w:pPr>
+      <w:r>
+        <w:drawing>
+          <wp:inline distT="0" distB="0" distL="114300" distR="114300">
+            <wp:extent cx="4246880" cy="3251200"/>
+            <wp:effectExtent l="0" t="0" r="5080" b="10160"/>
+            <wp:docPr id="10" name="图片 9"/>
+            <wp:cNvGraphicFramePr>
+              <a:graphicFrameLocks xmlns:a="http://schemas.openxmlformats.org/drawingml/2006/main" noChangeAspect="1"/>
+            </wp:cNvGraphicFramePr>
+            <a:graphic xmlns:a="http://schemas.openxmlformats.org/drawingml/2006/main">
+              <a:graphicData uri="http://schemas.openxmlformats.org/drawingml/2006/picture">
+                <pic:pic xmlns:pic="http://schemas.openxmlformats.org/drawingml/2006/picture">
+                  <pic:nvPicPr>
+                    <pic:cNvPr id="10" name="图片 9"/>
+                    <pic:cNvPicPr>
+                      <a:picLocks noChangeAspect="1"/>
+                    </pic:cNvPicPr>
+                  </pic:nvPicPr>
+                  <pic:blipFill>
+                    <a:blip r:embed="rId10"/>
+                    <a:stretch>
+                      <a:fillRect/>
+                    </a:stretch>
+                  </pic:blipFill>
+                  <pic:spPr>
+                    <a:xfrm>
+                      <a:off x="0" y="0"/>
+                      <a:ext cx="4246880" cy="3251200"/>
+                    </a:xfrm>
+                    <a:prstGeom prst="rect">
+                      <a:avLst/>
+                    </a:prstGeom>
+                    <a:noFill/>
+                    <a:ln>
+                      <a:noFill/>
+                    </a:ln>
+                  </pic:spPr>
+                </pic:pic>
+              </a:graphicData>
+            </a:graphic>
+          </wp:inline>
+        </w:drawing>
       </w:r>
     </w:p>
     <w:p>
       <w:pPr>
         <w:pStyle w:val="3"/>
-      </w:pPr>
-      <w:r>
-        <w:rPr>
-          <w:rFonts w:hint="eastAsia"/>
-        </w:rPr>
-        <w:t>差错检测</w:t>
-      </w:r>
-    </w:p>
-    <w:p>
-      <w:pPr>
-        <w:rPr>
-          <w:rFonts w:hint="eastAsia"/>
-        </w:rPr>
-      </w:pPr>
-      <w:r>
-        <w:rPr>
-          <w:rFonts w:hint="eastAsia"/>
-        </w:rPr>
-        <w:t>模仿</w:t>
-      </w:r>
-      <w:r>
-        <w:t>tcp，发送方发送报文前先计算checksum并封装到包内，接收方收到包进行校验，如果正确则正确接收</w:t>
-      </w:r>
-      <w:r>
-        <w:rPr>
-          <w:rFonts w:hint="eastAsia"/>
-        </w:rPr>
-        <w:t>。</w:t>
+        <w:bidi w:val="0"/>
+        <w:rPr>
+          <w:rFonts w:hint="eastAsia"/>
+          <w:lang w:val="en-US" w:eastAsia="zh-CN"/>
+        </w:rPr>
+      </w:pPr>
+      <w:r>
+        <w:rPr>
+          <w:rFonts w:hint="eastAsia"/>
+          <w:lang w:val="en-US" w:eastAsia="zh-CN"/>
+        </w:rPr>
+        <w:t>主函数</w:t>
+      </w:r>
+    </w:p>
+    <w:p>
+      <w:pPr>
+        <w:rPr>
+          <w:rFonts w:hint="eastAsia"/>
+          <w:lang w:val="en-US" w:eastAsia="zh-CN"/>
+        </w:rPr>
+      </w:pPr>
+      <w:r>
+        <w:rPr>
+          <w:rFonts w:hint="eastAsia"/>
+          <w:lang w:val="en-US" w:eastAsia="zh-CN"/>
+        </w:rPr>
+        <w:t>服务端：</w:t>
+      </w:r>
+    </w:p>
+    <w:p>
+      <w:r>
+        <w:drawing>
+          <wp:inline distT="0" distB="0" distL="114300" distR="114300">
+            <wp:extent cx="3829050" cy="4391660"/>
+            <wp:effectExtent l="0" t="0" r="11430" b="12700"/>
+            <wp:docPr id="21" name="图片 20"/>
+            <wp:cNvGraphicFramePr>
+              <a:graphicFrameLocks xmlns:a="http://schemas.openxmlformats.org/drawingml/2006/main" noChangeAspect="1"/>
+            </wp:cNvGraphicFramePr>
+            <a:graphic xmlns:a="http://schemas.openxmlformats.org/drawingml/2006/main">
+              <a:graphicData uri="http://schemas.openxmlformats.org/drawingml/2006/picture">
+                <pic:pic xmlns:pic="http://schemas.openxmlformats.org/drawingml/2006/picture">
+                  <pic:nvPicPr>
+                    <pic:cNvPr id="21" name="图片 20"/>
+                    <pic:cNvPicPr>
+                      <a:picLocks noChangeAspect="1"/>
+                    </pic:cNvPicPr>
+                  </pic:nvPicPr>
+                  <pic:blipFill>
+                    <a:blip r:embed="rId11"/>
+                    <a:stretch>
+                      <a:fillRect/>
+                    </a:stretch>
+                  </pic:blipFill>
+                  <pic:spPr>
+                    <a:xfrm>
+                      <a:off x="0" y="0"/>
+                      <a:ext cx="3829050" cy="4391660"/>
+                    </a:xfrm>
+                    <a:prstGeom prst="rect">
+                      <a:avLst/>
+                    </a:prstGeom>
+                    <a:noFill/>
+                    <a:ln>
+                      <a:noFill/>
+                    </a:ln>
+                  </pic:spPr>
+                </pic:pic>
+              </a:graphicData>
+            </a:graphic>
+          </wp:inline>
+        </w:drawing>
+      </w:r>
+    </w:p>
+    <w:p>
+      <w:pPr>
+        <w:rPr>
+          <w:rFonts w:hint="eastAsia"/>
+          <w:lang w:val="en-US" w:eastAsia="zh-CN"/>
+        </w:rPr>
+      </w:pPr>
+      <w:r>
+        <w:drawing>
+          <wp:inline distT="0" distB="0" distL="114300" distR="114300">
+            <wp:extent cx="3839210" cy="3244215"/>
+            <wp:effectExtent l="0" t="0" r="1270" b="1905"/>
+            <wp:docPr id="22" name="图片 21"/>
+            <wp:cNvGraphicFramePr>
+              <a:graphicFrameLocks xmlns:a="http://schemas.openxmlformats.org/drawingml/2006/main" noChangeAspect="1"/>
+            </wp:cNvGraphicFramePr>
+            <a:graphic xmlns:a="http://schemas.openxmlformats.org/drawingml/2006/main">
+              <a:graphicData uri="http://schemas.openxmlformats.org/drawingml/2006/picture">
+                <pic:pic xmlns:pic="http://schemas.openxmlformats.org/drawingml/2006/picture">
+                  <pic:nvPicPr>
+                    <pic:cNvPr id="22" name="图片 21"/>
+                    <pic:cNvPicPr>
+                      <a:picLocks noChangeAspect="1"/>
+                    </pic:cNvPicPr>
+                  </pic:nvPicPr>
+                  <pic:blipFill>
+                    <a:blip r:embed="rId12"/>
+                    <a:stretch>
+                      <a:fillRect/>
+                    </a:stretch>
+                  </pic:blipFill>
+                  <pic:spPr>
+                    <a:xfrm>
+                      <a:off x="0" y="0"/>
+                      <a:ext cx="3839210" cy="3244215"/>
+                    </a:xfrm>
+                    <a:prstGeom prst="rect">
+                      <a:avLst/>
+                    </a:prstGeom>
+                    <a:noFill/>
+                    <a:ln>
+                      <a:noFill/>
+                    </a:ln>
+                  </pic:spPr>
+                </pic:pic>
+              </a:graphicData>
+            </a:graphic>
+          </wp:inline>
+        </w:drawing>
+      </w:r>
+    </w:p>
+    <w:p>
+      <w:pPr>
+        <w:rPr>
+          <w:rFonts w:hint="eastAsia"/>
+          <w:lang w:val="en-US" w:eastAsia="zh-CN"/>
+        </w:rPr>
+      </w:pPr>
+      <w:r>
+        <w:rPr>
+          <w:rFonts w:hint="eastAsia"/>
+          <w:lang w:val="en-US" w:eastAsia="zh-CN"/>
+        </w:rPr>
+        <w:t>客户端：</w:t>
+      </w:r>
+    </w:p>
+    <w:p>
+      <w:r>
+        <w:drawing>
+          <wp:inline distT="0" distB="0" distL="114300" distR="114300">
+            <wp:extent cx="5034915" cy="5224780"/>
+            <wp:effectExtent l="0" t="0" r="9525" b="2540"/>
+            <wp:docPr id="18" name="图片 17"/>
+            <wp:cNvGraphicFramePr>
+              <a:graphicFrameLocks xmlns:a="http://schemas.openxmlformats.org/drawingml/2006/main" noChangeAspect="1"/>
+            </wp:cNvGraphicFramePr>
+            <a:graphic xmlns:a="http://schemas.openxmlformats.org/drawingml/2006/main">
+              <a:graphicData uri="http://schemas.openxmlformats.org/drawingml/2006/picture">
+                <pic:pic xmlns:pic="http://schemas.openxmlformats.org/drawingml/2006/picture">
+                  <pic:nvPicPr>
+                    <pic:cNvPr id="18" name="图片 17"/>
+                    <pic:cNvPicPr>
+                      <a:picLocks noChangeAspect="1"/>
+                    </pic:cNvPicPr>
+                  </pic:nvPicPr>
+                  <pic:blipFill>
+                    <a:blip r:embed="rId13"/>
+                    <a:stretch>
+                      <a:fillRect/>
+                    </a:stretch>
+                  </pic:blipFill>
+                  <pic:spPr>
+                    <a:xfrm>
+                      <a:off x="0" y="0"/>
+                      <a:ext cx="5034915" cy="5224780"/>
+                    </a:xfrm>
+                    <a:prstGeom prst="rect">
+                      <a:avLst/>
+                    </a:prstGeom>
+                    <a:noFill/>
+                    <a:ln>
+                      <a:noFill/>
+                    </a:ln>
+                  </pic:spPr>
+                </pic:pic>
+              </a:graphicData>
+            </a:graphic>
+          </wp:inline>
+        </w:drawing>
+      </w:r>
+    </w:p>
+    <w:p>
+      <w:pPr>
+        <w:rPr>
+          <w:rFonts w:hint="default"/>
+          <w:lang w:val="en-US" w:eastAsia="zh-CN"/>
+        </w:rPr>
+      </w:pPr>
+      <w:r>
+        <w:drawing>
+          <wp:inline distT="0" distB="0" distL="114300" distR="114300">
+            <wp:extent cx="5057775" cy="2992755"/>
+            <wp:effectExtent l="0" t="0" r="1905" b="9525"/>
+            <wp:docPr id="20" name="图片 19"/>
+            <wp:cNvGraphicFramePr>
+              <a:graphicFrameLocks xmlns:a="http://schemas.openxmlformats.org/drawingml/2006/main" noChangeAspect="1"/>
+            </wp:cNvGraphicFramePr>
+            <a:graphic xmlns:a="http://schemas.openxmlformats.org/drawingml/2006/main">
+              <a:graphicData uri="http://schemas.openxmlformats.org/drawingml/2006/picture">
+                <pic:pic xmlns:pic="http://schemas.openxmlformats.org/drawingml/2006/picture">
+                  <pic:nvPicPr>
+                    <pic:cNvPr id="20" name="图片 19"/>
+                    <pic:cNvPicPr>
+                      <a:picLocks noChangeAspect="1"/>
+                    </pic:cNvPicPr>
+                  </pic:nvPicPr>
+                  <pic:blipFill>
+                    <a:blip r:embed="rId14"/>
+                    <a:stretch>
+                      <a:fillRect/>
+                    </a:stretch>
+                  </pic:blipFill>
+                  <pic:spPr>
+                    <a:xfrm>
+                      <a:off x="0" y="0"/>
+                      <a:ext cx="5057775" cy="2992755"/>
+                    </a:xfrm>
+                    <a:prstGeom prst="rect">
+                      <a:avLst/>
+                    </a:prstGeom>
+                    <a:noFill/>
+                    <a:ln>
+                      <a:noFill/>
+                    </a:ln>
+                  </pic:spPr>
+                </pic:pic>
+              </a:graphicData>
+            </a:graphic>
+          </wp:inline>
+        </w:drawing>
+      </w:r>
+    </w:p>
+    <w:p>
+      <w:pPr>
+        <w:pStyle w:val="3"/>
+        <w:bidi w:val="0"/>
+        <w:rPr>
+          <w:rFonts w:hint="eastAsia"/>
+          <w:lang w:val="en-US" w:eastAsia="zh-CN"/>
+        </w:rPr>
+      </w:pPr>
+      <w:r>
+        <w:rPr>
+          <w:rFonts w:hint="eastAsia"/>
+          <w:lang w:val="en-US" w:eastAsia="zh-CN"/>
+        </w:rPr>
+        <w:t>建立连接</w:t>
+      </w:r>
+    </w:p>
+    <w:p>
+      <w:pPr>
+        <w:rPr>
+          <w:rFonts w:hint="eastAsia"/>
+          <w:lang w:val="en-US" w:eastAsia="zh-CN"/>
+        </w:rPr>
+      </w:pPr>
+      <w:r>
+        <w:rPr>
+          <w:rFonts w:hint="eastAsia"/>
+          <w:lang w:val="en-US" w:eastAsia="zh-CN"/>
+        </w:rPr>
+        <w:t>服务端：</w:t>
+      </w:r>
+    </w:p>
+    <w:p>
+      <w:r>
+        <w:drawing>
+          <wp:inline distT="0" distB="0" distL="114300" distR="114300">
+            <wp:extent cx="5274310" cy="2763520"/>
+            <wp:effectExtent l="0" t="0" r="13970" b="10160"/>
+            <wp:docPr id="23" name="图片 22"/>
+            <wp:cNvGraphicFramePr>
+              <a:graphicFrameLocks xmlns:a="http://schemas.openxmlformats.org/drawingml/2006/main" noChangeAspect="1"/>
+            </wp:cNvGraphicFramePr>
+            <a:graphic xmlns:a="http://schemas.openxmlformats.org/drawingml/2006/main">
+              <a:graphicData uri="http://schemas.openxmlformats.org/drawingml/2006/picture">
+                <pic:pic xmlns:pic="http://schemas.openxmlformats.org/drawingml/2006/picture">
+                  <pic:nvPicPr>
+                    <pic:cNvPr id="23" name="图片 22"/>
+                    <pic:cNvPicPr>
+                      <a:picLocks noChangeAspect="1"/>
+                    </pic:cNvPicPr>
+                  </pic:nvPicPr>
+                  <pic:blipFill>
+                    <a:blip r:embed="rId15"/>
+                    <a:stretch>
+                      <a:fillRect/>
+                    </a:stretch>
+                  </pic:blipFill>
+                  <pic:spPr>
+                    <a:xfrm>
+                      <a:off x="0" y="0"/>
+                      <a:ext cx="5274310" cy="2763520"/>
+                    </a:xfrm>
+                    <a:prstGeom prst="rect">
+                      <a:avLst/>
+                    </a:prstGeom>
+                    <a:noFill/>
+                    <a:ln>
+                      <a:noFill/>
+                    </a:ln>
+                  </pic:spPr>
+                </pic:pic>
+              </a:graphicData>
+            </a:graphic>
+          </wp:inline>
+        </w:drawing>
+      </w:r>
+    </w:p>
+    <w:p>
+      <w:pPr>
+        <w:rPr>
+          <w:rFonts w:hint="eastAsia"/>
+          <w:lang w:val="en-US" w:eastAsia="zh-CN"/>
+        </w:rPr>
+      </w:pPr>
+      <w:r>
+        <w:drawing>
+          <wp:inline distT="0" distB="0" distL="114300" distR="114300">
+            <wp:extent cx="5272405" cy="2781935"/>
+            <wp:effectExtent l="0" t="0" r="635" b="6985"/>
+            <wp:docPr id="24" name="图片 23"/>
+            <wp:cNvGraphicFramePr>
+              <a:graphicFrameLocks xmlns:a="http://schemas.openxmlformats.org/drawingml/2006/main" noChangeAspect="1"/>
+            </wp:cNvGraphicFramePr>
+            <a:graphic xmlns:a="http://schemas.openxmlformats.org/drawingml/2006/main">
+              <a:graphicData uri="http://schemas.openxmlformats.org/drawingml/2006/picture">
+                <pic:pic xmlns:pic="http://schemas.openxmlformats.org/drawingml/2006/picture">
+                  <pic:nvPicPr>
+                    <pic:cNvPr id="24" name="图片 23"/>
+                    <pic:cNvPicPr>
+                      <a:picLocks noChangeAspect="1"/>
+                    </pic:cNvPicPr>
+                  </pic:nvPicPr>
+                  <pic:blipFill>
+                    <a:blip r:embed="rId16"/>
+                    <a:stretch>
+                      <a:fillRect/>
+                    </a:stretch>
+                  </pic:blipFill>
+                  <pic:spPr>
+                    <a:xfrm>
+                      <a:off x="0" y="0"/>
+                      <a:ext cx="5272405" cy="2781935"/>
+                    </a:xfrm>
+                    <a:prstGeom prst="rect">
+                      <a:avLst/>
+                    </a:prstGeom>
+                    <a:noFill/>
+                    <a:ln>
+                      <a:noFill/>
+                    </a:ln>
+                  </pic:spPr>
+                </pic:pic>
+              </a:graphicData>
+            </a:graphic>
+          </wp:inline>
+        </w:drawing>
+      </w:r>
+    </w:p>
+    <w:p>
+      <w:pPr>
+        <w:rPr>
+          <w:rFonts w:hint="eastAsia"/>
+          <w:lang w:val="en-US" w:eastAsia="zh-CN"/>
+        </w:rPr>
+      </w:pPr>
+    </w:p>
+    <w:p>
+      <w:pPr>
+        <w:rPr>
+          <w:rFonts w:hint="eastAsia"/>
+          <w:lang w:val="en-US" w:eastAsia="zh-CN"/>
+        </w:rPr>
+      </w:pPr>
+    </w:p>
+    <w:p>
+      <w:pPr>
+        <w:rPr>
+          <w:rFonts w:hint="eastAsia"/>
+          <w:lang w:val="en-US" w:eastAsia="zh-CN"/>
+        </w:rPr>
+      </w:pPr>
+    </w:p>
+    <w:p>
+      <w:pPr>
+        <w:rPr>
+          <w:rFonts w:hint="eastAsia"/>
+          <w:lang w:val="en-US" w:eastAsia="zh-CN"/>
+        </w:rPr>
+      </w:pPr>
+    </w:p>
+    <w:p>
+      <w:pPr>
+        <w:rPr>
+          <w:rFonts w:hint="eastAsia"/>
+          <w:lang w:val="en-US" w:eastAsia="zh-CN"/>
+        </w:rPr>
+      </w:pPr>
+    </w:p>
+    <w:p>
+      <w:pPr>
+        <w:rPr>
+          <w:rFonts w:hint="eastAsia"/>
+          <w:lang w:val="en-US" w:eastAsia="zh-CN"/>
+        </w:rPr>
+      </w:pPr>
+      <w:r>
+        <w:rPr>
+          <w:rFonts w:hint="eastAsia"/>
+          <w:lang w:val="en-US" w:eastAsia="zh-CN"/>
+        </w:rPr>
+        <w:t>客户端：</w:t>
+      </w:r>
+    </w:p>
+    <w:p>
+      <w:r>
+        <w:drawing>
+          <wp:inline distT="0" distB="0" distL="114300" distR="114300">
+            <wp:extent cx="4878705" cy="4155440"/>
+            <wp:effectExtent l="0" t="0" r="13335" b="5080"/>
+            <wp:docPr id="11" name="图片 10"/>
+            <wp:cNvGraphicFramePr>
+              <a:graphicFrameLocks xmlns:a="http://schemas.openxmlformats.org/drawingml/2006/main" noChangeAspect="1"/>
+            </wp:cNvGraphicFramePr>
+            <a:graphic xmlns:a="http://schemas.openxmlformats.org/drawingml/2006/main">
+              <a:graphicData uri="http://schemas.openxmlformats.org/drawingml/2006/picture">
+                <pic:pic xmlns:pic="http://schemas.openxmlformats.org/drawingml/2006/picture">
+                  <pic:nvPicPr>
+                    <pic:cNvPr id="11" name="图片 10"/>
+                    <pic:cNvPicPr>
+                      <a:picLocks noChangeAspect="1"/>
+                    </pic:cNvPicPr>
+                  </pic:nvPicPr>
+                  <pic:blipFill>
+                    <a:blip r:embed="rId17"/>
+                    <a:stretch>
+                      <a:fillRect/>
+                    </a:stretch>
+                  </pic:blipFill>
+                  <pic:spPr>
+                    <a:xfrm>
+                      <a:off x="0" y="0"/>
+                      <a:ext cx="4878705" cy="4155440"/>
+                    </a:xfrm>
+                    <a:prstGeom prst="rect">
+                      <a:avLst/>
+                    </a:prstGeom>
+                    <a:noFill/>
+                    <a:ln>
+                      <a:noFill/>
+                    </a:ln>
+                  </pic:spPr>
+                </pic:pic>
+              </a:graphicData>
+            </a:graphic>
+          </wp:inline>
+        </w:drawing>
+      </w:r>
+    </w:p>
+    <w:p>
+      <w:pPr>
+        <w:rPr>
+          <w:rFonts w:hint="default"/>
+          <w:lang w:val="en-US" w:eastAsia="zh-CN"/>
+        </w:rPr>
+      </w:pPr>
+      <w:r>
+        <w:drawing>
+          <wp:inline distT="0" distB="0" distL="114300" distR="114300">
+            <wp:extent cx="4859020" cy="3613150"/>
+            <wp:effectExtent l="0" t="0" r="2540" b="13970"/>
+            <wp:docPr id="12" name="图片 11"/>
+            <wp:cNvGraphicFramePr>
+              <a:graphicFrameLocks xmlns:a="http://schemas.openxmlformats.org/drawingml/2006/main" noChangeAspect="1"/>
+            </wp:cNvGraphicFramePr>
+            <a:graphic xmlns:a="http://schemas.openxmlformats.org/drawingml/2006/main">
+              <a:graphicData uri="http://schemas.openxmlformats.org/drawingml/2006/picture">
+                <pic:pic xmlns:pic="http://schemas.openxmlformats.org/drawingml/2006/picture">
+                  <pic:nvPicPr>
+                    <pic:cNvPr id="12" name="图片 11"/>
+                    <pic:cNvPicPr>
+                      <a:picLocks noChangeAspect="1"/>
+                    </pic:cNvPicPr>
+                  </pic:nvPicPr>
+                  <pic:blipFill>
+                    <a:blip r:embed="rId18"/>
+                    <a:stretch>
+                      <a:fillRect/>
+                    </a:stretch>
+                  </pic:blipFill>
+                  <pic:spPr>
+                    <a:xfrm>
+                      <a:off x="0" y="0"/>
+                      <a:ext cx="4859020" cy="3613150"/>
+                    </a:xfrm>
+                    <a:prstGeom prst="rect">
+                      <a:avLst/>
+                    </a:prstGeom>
+                    <a:noFill/>
+                    <a:ln>
+                      <a:noFill/>
+                    </a:ln>
+                  </pic:spPr>
+                </pic:pic>
+              </a:graphicData>
+            </a:graphic>
+          </wp:inline>
+        </w:drawing>
+      </w:r>
+    </w:p>
+    <w:p>
+      <w:pPr>
+        <w:pStyle w:val="3"/>
+        <w:bidi w:val="0"/>
+        <w:rPr>
+          <w:rFonts w:hint="default"/>
+          <w:lang w:val="en-US" w:eastAsia="zh-CN"/>
+        </w:rPr>
+      </w:pPr>
+      <w:r>
+        <w:rPr>
+          <w:rFonts w:hint="eastAsia"/>
+          <w:lang w:val="en-US" w:eastAsia="zh-CN"/>
+        </w:rPr>
+        <w:t>客户端</w:t>
+      </w:r>
+      <w:r>
+        <w:rPr>
+          <w:rFonts w:hint="default"/>
+          <w:lang w:val="en-US" w:eastAsia="zh-CN"/>
+        </w:rPr>
+        <w:t>有限状态机</w:t>
+      </w:r>
+    </w:p>
+    <w:p>
+      <w:r>
+        <w:drawing>
+          <wp:inline distT="0" distB="0" distL="114300" distR="114300">
+            <wp:extent cx="6061710" cy="2282190"/>
+            <wp:effectExtent l="0" t="0" r="3810" b="3810"/>
+            <wp:docPr id="13" name="图片 12"/>
+            <wp:cNvGraphicFramePr>
+              <a:graphicFrameLocks xmlns:a="http://schemas.openxmlformats.org/drawingml/2006/main" noChangeAspect="1"/>
+            </wp:cNvGraphicFramePr>
+            <a:graphic xmlns:a="http://schemas.openxmlformats.org/drawingml/2006/main">
+              <a:graphicData uri="http://schemas.openxmlformats.org/drawingml/2006/picture">
+                <pic:pic xmlns:pic="http://schemas.openxmlformats.org/drawingml/2006/picture">
+                  <pic:nvPicPr>
+                    <pic:cNvPr id="13" name="图片 12"/>
+                    <pic:cNvPicPr>
+                      <a:picLocks noChangeAspect="1"/>
+                    </pic:cNvPicPr>
+                  </pic:nvPicPr>
+                  <pic:blipFill>
+                    <a:blip r:embed="rId19"/>
+                    <a:stretch>
+                      <a:fillRect/>
+                    </a:stretch>
+                  </pic:blipFill>
+                  <pic:spPr>
+                    <a:xfrm>
+                      <a:off x="0" y="0"/>
+                      <a:ext cx="6061710" cy="2282190"/>
+                    </a:xfrm>
+                    <a:prstGeom prst="rect">
+                      <a:avLst/>
+                    </a:prstGeom>
+                    <a:noFill/>
+                    <a:ln>
+                      <a:noFill/>
+                    </a:ln>
+                  </pic:spPr>
+                </pic:pic>
+              </a:graphicData>
+            </a:graphic>
+          </wp:inline>
+        </w:drawing>
+      </w:r>
+    </w:p>
+    <w:p>
+      <w:r>
+        <w:drawing>
+          <wp:inline distT="0" distB="0" distL="114300" distR="114300">
+            <wp:extent cx="6074410" cy="3237230"/>
+            <wp:effectExtent l="0" t="0" r="6350" b="8890"/>
+            <wp:docPr id="14" name="图片 13"/>
+            <wp:cNvGraphicFramePr>
+              <a:graphicFrameLocks xmlns:a="http://schemas.openxmlformats.org/drawingml/2006/main" noChangeAspect="1"/>
+            </wp:cNvGraphicFramePr>
+            <a:graphic xmlns:a="http://schemas.openxmlformats.org/drawingml/2006/main">
+              <a:graphicData uri="http://schemas.openxmlformats.org/drawingml/2006/picture">
+                <pic:pic xmlns:pic="http://schemas.openxmlformats.org/drawingml/2006/picture">
+                  <pic:nvPicPr>
+                    <pic:cNvPr id="14" name="图片 13"/>
+                    <pic:cNvPicPr>
+                      <a:picLocks noChangeAspect="1"/>
+                    </pic:cNvPicPr>
+                  </pic:nvPicPr>
+                  <pic:blipFill>
+                    <a:blip r:embed="rId20"/>
+                    <a:stretch>
+                      <a:fillRect/>
+                    </a:stretch>
+                  </pic:blipFill>
+                  <pic:spPr>
+                    <a:xfrm>
+                      <a:off x="0" y="0"/>
+                      <a:ext cx="6074410" cy="3237230"/>
+                    </a:xfrm>
+                    <a:prstGeom prst="rect">
+                      <a:avLst/>
+                    </a:prstGeom>
+                    <a:noFill/>
+                    <a:ln>
+                      <a:noFill/>
+                    </a:ln>
+                  </pic:spPr>
+                </pic:pic>
+              </a:graphicData>
+            </a:graphic>
+          </wp:inline>
+        </w:drawing>
+      </w:r>
+    </w:p>
+    <w:p>
+      <w:pPr>
+        <w:rPr>
+          <w:rFonts w:hint="eastAsia"/>
+          <w:lang w:val="en-US" w:eastAsia="zh-CN"/>
+        </w:rPr>
+      </w:pPr>
+      <w:r>
+        <w:drawing>
+          <wp:inline distT="0" distB="0" distL="114300" distR="114300">
+            <wp:extent cx="5234305" cy="4623435"/>
+            <wp:effectExtent l="0" t="0" r="8255" b="9525"/>
+            <wp:docPr id="15" name="图片 14"/>
+            <wp:cNvGraphicFramePr>
+              <a:graphicFrameLocks xmlns:a="http://schemas.openxmlformats.org/drawingml/2006/main" noChangeAspect="1"/>
+            </wp:cNvGraphicFramePr>
+            <a:graphic xmlns:a="http://schemas.openxmlformats.org/drawingml/2006/main">
+              <a:graphicData uri="http://schemas.openxmlformats.org/drawingml/2006/picture">
+                <pic:pic xmlns:pic="http://schemas.openxmlformats.org/drawingml/2006/picture">
+                  <pic:nvPicPr>
+                    <pic:cNvPr id="15" name="图片 14"/>
+                    <pic:cNvPicPr>
+                      <a:picLocks noChangeAspect="1"/>
+                    </pic:cNvPicPr>
+                  </pic:nvPicPr>
+                  <pic:blipFill>
+                    <a:blip r:embed="rId21"/>
+                    <a:stretch>
+                      <a:fillRect/>
+                    </a:stretch>
+                  </pic:blipFill>
+                  <pic:spPr>
+                    <a:xfrm>
+                      <a:off x="0" y="0"/>
+                      <a:ext cx="5234305" cy="4623435"/>
+                    </a:xfrm>
+                    <a:prstGeom prst="rect">
+                      <a:avLst/>
+                    </a:prstGeom>
+                    <a:noFill/>
+                    <a:ln>
+                      <a:noFill/>
+                    </a:ln>
+                  </pic:spPr>
+                </pic:pic>
+              </a:graphicData>
+            </a:graphic>
+          </wp:inline>
+        </w:drawing>
+      </w:r>
+    </w:p>
+    <w:p>
+      <w:pPr>
+        <w:pStyle w:val="3"/>
+        <w:bidi w:val="0"/>
+        <w:rPr>
+          <w:rFonts w:hint="default"/>
+          <w:lang w:val="en-US" w:eastAsia="zh-CN"/>
+        </w:rPr>
+      </w:pPr>
+      <w:r>
+        <w:rPr>
+          <w:rFonts w:hint="eastAsia"/>
+          <w:lang w:val="en-US" w:eastAsia="zh-CN"/>
+        </w:rPr>
+        <w:t>服务端</w:t>
+      </w:r>
+      <w:r>
+        <w:rPr>
+          <w:rFonts w:hint="default"/>
+          <w:lang w:val="en-US" w:eastAsia="zh-CN"/>
+        </w:rPr>
+        <w:t>有限状态机</w:t>
+      </w:r>
+    </w:p>
+    <w:p>
+      <w:r>
+        <w:drawing>
+          <wp:inline distT="0" distB="0" distL="114300" distR="114300">
+            <wp:extent cx="5658485" cy="3701415"/>
+            <wp:effectExtent l="0" t="0" r="10795" b="1905"/>
+            <wp:docPr id="27" name="图片 26"/>
+            <wp:cNvGraphicFramePr>
+              <a:graphicFrameLocks xmlns:a="http://schemas.openxmlformats.org/drawingml/2006/main" noChangeAspect="1"/>
+            </wp:cNvGraphicFramePr>
+            <a:graphic xmlns:a="http://schemas.openxmlformats.org/drawingml/2006/main">
+              <a:graphicData uri="http://schemas.openxmlformats.org/drawingml/2006/picture">
+                <pic:pic xmlns:pic="http://schemas.openxmlformats.org/drawingml/2006/picture">
+                  <pic:nvPicPr>
+                    <pic:cNvPr id="27" name="图片 26"/>
+                    <pic:cNvPicPr>
+                      <a:picLocks noChangeAspect="1"/>
+                    </pic:cNvPicPr>
+                  </pic:nvPicPr>
+                  <pic:blipFill>
+                    <a:blip r:embed="rId22"/>
+                    <a:stretch>
+                      <a:fillRect/>
+                    </a:stretch>
+                  </pic:blipFill>
+                  <pic:spPr>
+                    <a:xfrm>
+                      <a:off x="0" y="0"/>
+                      <a:ext cx="5658485" cy="3701415"/>
+                    </a:xfrm>
+                    <a:prstGeom prst="rect">
+                      <a:avLst/>
+                    </a:prstGeom>
+                    <a:noFill/>
+                    <a:ln>
+                      <a:noFill/>
+                    </a:ln>
+                  </pic:spPr>
+                </pic:pic>
+              </a:graphicData>
+            </a:graphic>
+          </wp:inline>
+        </w:drawing>
+      </w:r>
+    </w:p>
+    <w:p>
+      <w:pPr>
+        <w:rPr>
+          <w:rFonts w:hint="default"/>
+          <w:lang w:val="en-US" w:eastAsia="zh-CN"/>
+        </w:rPr>
+      </w:pPr>
+      <w:r>
+        <w:drawing>
+          <wp:inline distT="0" distB="0" distL="114300" distR="114300">
+            <wp:extent cx="5643880" cy="3451860"/>
+            <wp:effectExtent l="0" t="0" r="10160" b="7620"/>
+            <wp:docPr id="28" name="图片 27"/>
+            <wp:cNvGraphicFramePr>
+              <a:graphicFrameLocks xmlns:a="http://schemas.openxmlformats.org/drawingml/2006/main" noChangeAspect="1"/>
+            </wp:cNvGraphicFramePr>
+            <a:graphic xmlns:a="http://schemas.openxmlformats.org/drawingml/2006/main">
+              <a:graphicData uri="http://schemas.openxmlformats.org/drawingml/2006/picture">
+                <pic:pic xmlns:pic="http://schemas.openxmlformats.org/drawingml/2006/picture">
+                  <pic:nvPicPr>
+                    <pic:cNvPr id="28" name="图片 27"/>
+                    <pic:cNvPicPr>
+                      <a:picLocks noChangeAspect="1"/>
+                    </pic:cNvPicPr>
+                  </pic:nvPicPr>
+                  <pic:blipFill>
+                    <a:blip r:embed="rId23"/>
+                    <a:stretch>
+                      <a:fillRect/>
+                    </a:stretch>
+                  </pic:blipFill>
+                  <pic:spPr>
+                    <a:xfrm>
+                      <a:off x="0" y="0"/>
+                      <a:ext cx="5643880" cy="3451860"/>
+                    </a:xfrm>
+                    <a:prstGeom prst="rect">
+                      <a:avLst/>
+                    </a:prstGeom>
+                    <a:noFill/>
+                    <a:ln>
+                      <a:noFill/>
+                    </a:ln>
+                  </pic:spPr>
+                </pic:pic>
+              </a:graphicData>
+            </a:graphic>
+          </wp:inline>
+        </w:drawing>
+      </w:r>
+    </w:p>
+    <w:p>
+      <w:pPr>
+        <w:pStyle w:val="3"/>
+        <w:bidi w:val="0"/>
+        <w:rPr>
+          <w:rFonts w:hint="eastAsia"/>
+          <w:lang w:val="en-US" w:eastAsia="zh-CN"/>
+        </w:rPr>
+      </w:pPr>
+      <w:r>
+        <w:rPr>
+          <w:rFonts w:hint="eastAsia"/>
+          <w:lang w:val="en-US" w:eastAsia="zh-CN"/>
+        </w:rPr>
+        <w:t>断开连接</w:t>
+      </w:r>
+    </w:p>
+    <w:p>
+      <w:pPr>
+        <w:rPr>
+          <w:rFonts w:hint="eastAsia"/>
+          <w:lang w:val="en-US" w:eastAsia="zh-CN"/>
+        </w:rPr>
+      </w:pPr>
+      <w:r>
+        <w:rPr>
+          <w:rFonts w:hint="eastAsia"/>
+          <w:lang w:val="en-US" w:eastAsia="zh-CN"/>
+        </w:rPr>
+        <w:t>服务端：</w:t>
+      </w:r>
+    </w:p>
+    <w:p>
+      <w:r>
+        <w:drawing>
+          <wp:inline distT="0" distB="0" distL="114300" distR="114300">
+            <wp:extent cx="5267960" cy="2864485"/>
+            <wp:effectExtent l="0" t="0" r="5080" b="635"/>
+            <wp:docPr id="25" name="图片 24"/>
+            <wp:cNvGraphicFramePr>
+              <a:graphicFrameLocks xmlns:a="http://schemas.openxmlformats.org/drawingml/2006/main" noChangeAspect="1"/>
+            </wp:cNvGraphicFramePr>
+            <a:graphic xmlns:a="http://schemas.openxmlformats.org/drawingml/2006/main">
+              <a:graphicData uri="http://schemas.openxmlformats.org/drawingml/2006/picture">
+                <pic:pic xmlns:pic="http://schemas.openxmlformats.org/drawingml/2006/picture">
+                  <pic:nvPicPr>
+                    <pic:cNvPr id="25" name="图片 24"/>
+                    <pic:cNvPicPr>
+                      <a:picLocks noChangeAspect="1"/>
+                    </pic:cNvPicPr>
+                  </pic:nvPicPr>
+                  <pic:blipFill>
+                    <a:blip r:embed="rId24"/>
+                    <a:stretch>
+                      <a:fillRect/>
+                    </a:stretch>
+                  </pic:blipFill>
+                  <pic:spPr>
+                    <a:xfrm>
+                      <a:off x="0" y="0"/>
+                      <a:ext cx="5267960" cy="2864485"/>
+                    </a:xfrm>
+                    <a:prstGeom prst="rect">
+                      <a:avLst/>
+                    </a:prstGeom>
+                    <a:noFill/>
+                    <a:ln>
+                      <a:noFill/>
+                    </a:ln>
+                  </pic:spPr>
+                </pic:pic>
+              </a:graphicData>
+            </a:graphic>
+          </wp:inline>
+        </w:drawing>
+      </w:r>
+    </w:p>
+    <w:p>
+      <w:pPr>
+        <w:rPr>
+          <w:rFonts w:hint="eastAsia"/>
+          <w:lang w:val="en-US" w:eastAsia="zh-CN"/>
+        </w:rPr>
+      </w:pPr>
+      <w:r>
+        <w:drawing>
+          <wp:inline distT="0" distB="0" distL="114300" distR="114300">
+            <wp:extent cx="5272405" cy="2499360"/>
+            <wp:effectExtent l="0" t="0" r="635" b="0"/>
+            <wp:docPr id="26" name="图片 25"/>
+            <wp:cNvGraphicFramePr>
+              <a:graphicFrameLocks xmlns:a="http://schemas.openxmlformats.org/drawingml/2006/main" noChangeAspect="1"/>
+            </wp:cNvGraphicFramePr>
+            <a:graphic xmlns:a="http://schemas.openxmlformats.org/drawingml/2006/main">
+              <a:graphicData uri="http://schemas.openxmlformats.org/drawingml/2006/picture">
+                <pic:pic xmlns:pic="http://schemas.openxmlformats.org/drawingml/2006/picture">
+                  <pic:nvPicPr>
+                    <pic:cNvPr id="26" name="图片 25"/>
+                    <pic:cNvPicPr>
+                      <a:picLocks noChangeAspect="1"/>
+                    </pic:cNvPicPr>
+                  </pic:nvPicPr>
+                  <pic:blipFill>
+                    <a:blip r:embed="rId25"/>
+                    <a:stretch>
+                      <a:fillRect/>
+                    </a:stretch>
+                  </pic:blipFill>
+                  <pic:spPr>
+                    <a:xfrm>
+                      <a:off x="0" y="0"/>
+                      <a:ext cx="5272405" cy="2499360"/>
+                    </a:xfrm>
+                    <a:prstGeom prst="rect">
+                      <a:avLst/>
+                    </a:prstGeom>
+                    <a:noFill/>
+                    <a:ln>
+                      <a:noFill/>
+                    </a:ln>
+                  </pic:spPr>
+                </pic:pic>
+              </a:graphicData>
+            </a:graphic>
+          </wp:inline>
+        </w:drawing>
+      </w:r>
+    </w:p>
+    <w:p>
+      <w:pPr>
+        <w:rPr>
+          <w:rFonts w:hint="eastAsia"/>
+          <w:lang w:val="en-US" w:eastAsia="zh-CN"/>
+        </w:rPr>
+      </w:pPr>
+    </w:p>
+    <w:p>
+      <w:pPr>
+        <w:rPr>
+          <w:rFonts w:hint="eastAsia"/>
+          <w:lang w:val="en-US" w:eastAsia="zh-CN"/>
+        </w:rPr>
+      </w:pPr>
+    </w:p>
+    <w:p>
+      <w:pPr>
+        <w:rPr>
+          <w:rFonts w:hint="eastAsia"/>
+          <w:lang w:val="en-US" w:eastAsia="zh-CN"/>
+        </w:rPr>
+      </w:pPr>
+    </w:p>
+    <w:p>
+      <w:pPr>
+        <w:rPr>
+          <w:rFonts w:hint="eastAsia"/>
+          <w:lang w:val="en-US" w:eastAsia="zh-CN"/>
+        </w:rPr>
+      </w:pPr>
+    </w:p>
+    <w:p>
+      <w:pPr>
+        <w:rPr>
+          <w:rFonts w:hint="eastAsia"/>
+          <w:lang w:val="en-US" w:eastAsia="zh-CN"/>
+        </w:rPr>
+      </w:pPr>
+    </w:p>
+    <w:p>
+      <w:pPr>
+        <w:rPr>
+          <w:rFonts w:hint="eastAsia"/>
+          <w:lang w:val="en-US" w:eastAsia="zh-CN"/>
+        </w:rPr>
+      </w:pPr>
+    </w:p>
+    <w:p>
+      <w:pPr>
+        <w:rPr>
+          <w:rFonts w:hint="eastAsia"/>
+          <w:lang w:val="en-US" w:eastAsia="zh-CN"/>
+        </w:rPr>
+      </w:pPr>
+      <w:r>
+        <w:rPr>
+          <w:rFonts w:hint="eastAsia"/>
+          <w:lang w:val="en-US" w:eastAsia="zh-CN"/>
+        </w:rPr>
+        <w:t>客户端：</w:t>
+      </w:r>
+    </w:p>
+    <w:p>
+      <w:r>
+        <w:drawing>
+          <wp:inline distT="0" distB="0" distL="114300" distR="114300">
+            <wp:extent cx="5267325" cy="3462655"/>
+            <wp:effectExtent l="0" t="0" r="5715" b="12065"/>
+            <wp:docPr id="16" name="图片 15"/>
+            <wp:cNvGraphicFramePr>
+              <a:graphicFrameLocks xmlns:a="http://schemas.openxmlformats.org/drawingml/2006/main" noChangeAspect="1"/>
+            </wp:cNvGraphicFramePr>
+            <a:graphic xmlns:a="http://schemas.openxmlformats.org/drawingml/2006/main">
+              <a:graphicData uri="http://schemas.openxmlformats.org/drawingml/2006/picture">
+                <pic:pic xmlns:pic="http://schemas.openxmlformats.org/drawingml/2006/picture">
+                  <pic:nvPicPr>
+                    <pic:cNvPr id="16" name="图片 15"/>
+                    <pic:cNvPicPr>
+                      <a:picLocks noChangeAspect="1"/>
+                    </pic:cNvPicPr>
+                  </pic:nvPicPr>
+                  <pic:blipFill>
+                    <a:blip r:embed="rId26"/>
+                    <a:stretch>
+                      <a:fillRect/>
+                    </a:stretch>
+                  </pic:blipFill>
+                  <pic:spPr>
+                    <a:xfrm>
+                      <a:off x="0" y="0"/>
+                      <a:ext cx="5267325" cy="3462655"/>
+                    </a:xfrm>
+                    <a:prstGeom prst="rect">
+                      <a:avLst/>
+                    </a:prstGeom>
+                    <a:noFill/>
+                    <a:ln>
+                      <a:noFill/>
+                    </a:ln>
+                  </pic:spPr>
+                </pic:pic>
+              </a:graphicData>
+            </a:graphic>
+          </wp:inline>
+        </w:drawing>
+      </w:r>
+    </w:p>
+    <w:p>
+      <w:r>
+        <w:drawing>
+          <wp:inline distT="0" distB="0" distL="114300" distR="114300">
+            <wp:extent cx="5271135" cy="4116705"/>
+            <wp:effectExtent l="0" t="0" r="1905" b="13335"/>
+            <wp:docPr id="17" name="图片 16"/>
+            <wp:cNvGraphicFramePr>
+              <a:graphicFrameLocks xmlns:a="http://schemas.openxmlformats.org/drawingml/2006/main" noChangeAspect="1"/>
+            </wp:cNvGraphicFramePr>
+            <a:graphic xmlns:a="http://schemas.openxmlformats.org/drawingml/2006/main">
+              <a:graphicData uri="http://schemas.openxmlformats.org/drawingml/2006/picture">
+                <pic:pic xmlns:pic="http://schemas.openxmlformats.org/drawingml/2006/picture">
+                  <pic:nvPicPr>
+                    <pic:cNvPr id="17" name="图片 16"/>
+                    <pic:cNvPicPr>
+                      <a:picLocks noChangeAspect="1"/>
+                    </pic:cNvPicPr>
+                  </pic:nvPicPr>
+                  <pic:blipFill>
+                    <a:blip r:embed="rId27"/>
+                    <a:stretch>
+                      <a:fillRect/>
+                    </a:stretch>
+                  </pic:blipFill>
+                  <pic:spPr>
+                    <a:xfrm>
+                      <a:off x="0" y="0"/>
+                      <a:ext cx="5271135" cy="4116705"/>
+                    </a:xfrm>
+                    <a:prstGeom prst="rect">
+                      <a:avLst/>
+                    </a:prstGeom>
+                    <a:noFill/>
+                    <a:ln>
+                      <a:noFill/>
+                    </a:ln>
+                  </pic:spPr>
+                </pic:pic>
+              </a:graphicData>
+            </a:graphic>
+          </wp:inline>
+        </w:drawing>
       </w:r>
     </w:p>
     <w:p>
       <w:pPr>
         <w:pStyle w:val="2"/>
-      </w:pPr>
-      <w:r>
-        <w:rPr>
-          <w:rFonts w:hint="eastAsia"/>
-        </w:rPr>
-        <w:t>功能实现</w:t>
-      </w:r>
-    </w:p>
-    <w:p>
-      <w:pPr>
-        <w:rPr>
-          <w:rFonts w:hint="eastAsia"/>
-        </w:rPr>
-      </w:pPr>
+        <w:bidi w:val="0"/>
+        <w:rPr>
+          <w:rFonts w:hint="eastAsia"/>
+          <w:lang w:val="en-US" w:eastAsia="zh-CN"/>
+        </w:rPr>
+      </w:pPr>
+      <w:r>
+        <w:rPr>
+          <w:rFonts w:hint="eastAsia"/>
+          <w:lang w:val="en-US" w:eastAsia="zh-CN"/>
+        </w:rPr>
+        <w:t>输出结果</w:t>
+      </w:r>
+    </w:p>
+    <w:p>
+      <w:pPr>
+        <w:rPr>
+          <w:rFonts w:hint="eastAsia"/>
+          <w:lang w:val="en-US" w:eastAsia="zh-CN"/>
+        </w:rPr>
+      </w:pPr>
+      <w:r>
+        <w:rPr>
+          <w:rFonts w:hint="eastAsia"/>
+          <w:lang w:val="en-US" w:eastAsia="zh-CN"/>
+        </w:rPr>
+        <w:t>建立连接</w:t>
+      </w:r>
+    </w:p>
+    <w:p>
+      <w:pPr>
+        <w:rPr>
+          <w:rFonts w:hint="default"/>
+          <w:lang w:val="en-US" w:eastAsia="zh-CN"/>
+        </w:rPr>
+      </w:pPr>
+      <w:r>
+        <w:drawing>
+          <wp:inline distT="0" distB="0" distL="114300" distR="114300">
+            <wp:extent cx="4318000" cy="891540"/>
+            <wp:effectExtent l="0" t="0" r="10160" b="7620"/>
+            <wp:docPr id="29" name="图片 28"/>
+            <wp:cNvGraphicFramePr>
+              <a:graphicFrameLocks xmlns:a="http://schemas.openxmlformats.org/drawingml/2006/main" noChangeAspect="1"/>
+            </wp:cNvGraphicFramePr>
+            <a:graphic xmlns:a="http://schemas.openxmlformats.org/drawingml/2006/main">
+              <a:graphicData uri="http://schemas.openxmlformats.org/drawingml/2006/picture">
+                <pic:pic xmlns:pic="http://schemas.openxmlformats.org/drawingml/2006/picture">
+                  <pic:nvPicPr>
+                    <pic:cNvPr id="29" name="图片 28"/>
+                    <pic:cNvPicPr>
+                      <a:picLocks noChangeAspect="1"/>
+                    </pic:cNvPicPr>
+                  </pic:nvPicPr>
+                  <pic:blipFill>
+                    <a:blip r:embed="rId28"/>
+                    <a:srcRect b="32214"/>
+                    <a:stretch>
+                      <a:fillRect/>
+                    </a:stretch>
+                  </pic:blipFill>
+                  <pic:spPr>
+                    <a:xfrm>
+                      <a:off x="0" y="0"/>
+                      <a:ext cx="4318000" cy="891540"/>
+                    </a:xfrm>
+                    <a:prstGeom prst="rect">
+                      <a:avLst/>
+                    </a:prstGeom>
+                    <a:noFill/>
+                    <a:ln>
+                      <a:noFill/>
+                    </a:ln>
+                  </pic:spPr>
+                </pic:pic>
+              </a:graphicData>
+            </a:graphic>
+          </wp:inline>
+        </w:drawing>
+      </w:r>
+    </w:p>
+    <w:p>
+      <w:pPr>
+        <w:rPr>
+          <w:rFonts w:hint="eastAsia"/>
+          <w:lang w:val="en-US" w:eastAsia="zh-CN"/>
+        </w:rPr>
+      </w:pPr>
+      <w:r>
+        <w:rPr>
+          <w:rFonts w:hint="eastAsia"/>
+          <w:lang w:val="en-US" w:eastAsia="zh-CN"/>
+        </w:rPr>
+        <w:t>传输时间、吞吐率</w:t>
+      </w:r>
+    </w:p>
+    <w:p>
+      <w:r>
+        <w:drawing>
+          <wp:inline distT="0" distB="0" distL="114300" distR="114300">
+            <wp:extent cx="2131695" cy="1200785"/>
+            <wp:effectExtent l="0" t="0" r="1905" b="3175"/>
+            <wp:docPr id="30" name="图片 29"/>
+            <wp:cNvGraphicFramePr>
+              <a:graphicFrameLocks xmlns:a="http://schemas.openxmlformats.org/drawingml/2006/main" noChangeAspect="1"/>
+            </wp:cNvGraphicFramePr>
+            <a:graphic xmlns:a="http://schemas.openxmlformats.org/drawingml/2006/main">
+              <a:graphicData uri="http://schemas.openxmlformats.org/drawingml/2006/picture">
+                <pic:pic xmlns:pic="http://schemas.openxmlformats.org/drawingml/2006/picture">
+                  <pic:nvPicPr>
+                    <pic:cNvPr id="30" name="图片 29"/>
+                    <pic:cNvPicPr>
+                      <a:picLocks noChangeAspect="1"/>
+                    </pic:cNvPicPr>
+                  </pic:nvPicPr>
+                  <pic:blipFill>
+                    <a:blip r:embed="rId29"/>
+                    <a:stretch>
+                      <a:fillRect/>
+                    </a:stretch>
+                  </pic:blipFill>
+                  <pic:spPr>
+                    <a:xfrm>
+                      <a:off x="0" y="0"/>
+                      <a:ext cx="2131695" cy="1200785"/>
+                    </a:xfrm>
+                    <a:prstGeom prst="rect">
+                      <a:avLst/>
+                    </a:prstGeom>
+                    <a:noFill/>
+                    <a:ln>
+                      <a:noFill/>
+                    </a:ln>
+                  </pic:spPr>
+                </pic:pic>
+              </a:graphicData>
+            </a:graphic>
+          </wp:inline>
+        </w:drawing>
+      </w:r>
+    </w:p>
+    <w:p>
+      <w:pPr>
+        <w:rPr>
+          <w:rFonts w:hint="eastAsia"/>
+          <w:lang w:val="en-US" w:eastAsia="zh-CN"/>
+        </w:rPr>
+      </w:pPr>
+      <w:r>
+        <w:rPr>
+          <w:rFonts w:hint="eastAsia"/>
+          <w:lang w:val="en-US" w:eastAsia="zh-CN"/>
+        </w:rPr>
+        <w:t>断开连接</w:t>
+      </w:r>
+    </w:p>
+    <w:p>
+      <w:r>
+        <w:drawing>
+          <wp:inline distT="0" distB="0" distL="114300" distR="114300">
+            <wp:extent cx="3541395" cy="789305"/>
+            <wp:effectExtent l="0" t="0" r="9525" b="3175"/>
+            <wp:docPr id="31" name="图片 30"/>
+            <wp:cNvGraphicFramePr>
+              <a:graphicFrameLocks xmlns:a="http://schemas.openxmlformats.org/drawingml/2006/main" noChangeAspect="1"/>
+            </wp:cNvGraphicFramePr>
+            <a:graphic xmlns:a="http://schemas.openxmlformats.org/drawingml/2006/main">
+              <a:graphicData uri="http://schemas.openxmlformats.org/drawingml/2006/picture">
+                <pic:pic xmlns:pic="http://schemas.openxmlformats.org/drawingml/2006/picture">
+                  <pic:nvPicPr>
+                    <pic:cNvPr id="31" name="图片 30"/>
+                    <pic:cNvPicPr>
+                      <a:picLocks noChangeAspect="1"/>
+                    </pic:cNvPicPr>
+                  </pic:nvPicPr>
+                  <pic:blipFill>
+                    <a:blip r:embed="rId30"/>
+                    <a:stretch>
+                      <a:fillRect/>
+                    </a:stretch>
+                  </pic:blipFill>
+                  <pic:spPr>
+                    <a:xfrm>
+                      <a:off x="0" y="0"/>
+                      <a:ext cx="3541395" cy="789305"/>
+                    </a:xfrm>
+                    <a:prstGeom prst="rect">
+                      <a:avLst/>
+                    </a:prstGeom>
+                    <a:noFill/>
+                    <a:ln>
+                      <a:noFill/>
+                    </a:ln>
+                  </pic:spPr>
+                </pic:pic>
+              </a:graphicData>
+            </a:graphic>
+          </wp:inline>
+        </w:drawing>
+      </w:r>
+    </w:p>
+    <w:p>
+      <w:pPr>
+        <w:rPr>
+          <w:rFonts w:hint="eastAsia"/>
+          <w:lang w:val="en-US" w:eastAsia="zh-CN"/>
+        </w:rPr>
+      </w:pPr>
+      <w:r>
+        <w:rPr>
+          <w:rFonts w:hint="eastAsia"/>
+          <w:lang w:val="en-US" w:eastAsia="zh-CN"/>
+        </w:rPr>
+        <w:t>路由程序日志输出</w:t>
+      </w:r>
+    </w:p>
+    <w:p>
+      <w:r>
+        <w:drawing>
+          <wp:inline distT="0" distB="0" distL="114300" distR="114300">
+            <wp:extent cx="4032885" cy="3302000"/>
+            <wp:effectExtent l="0" t="0" r="5715" b="5080"/>
+            <wp:docPr id="32" name="图片 31"/>
+            <wp:cNvGraphicFramePr>
+              <a:graphicFrameLocks xmlns:a="http://schemas.openxmlformats.org/drawingml/2006/main" noChangeAspect="1"/>
+            </wp:cNvGraphicFramePr>
+            <a:graphic xmlns:a="http://schemas.openxmlformats.org/drawingml/2006/main">
+              <a:graphicData uri="http://schemas.openxmlformats.org/drawingml/2006/picture">
+                <pic:pic xmlns:pic="http://schemas.openxmlformats.org/drawingml/2006/picture">
+                  <pic:nvPicPr>
+                    <pic:cNvPr id="32" name="图片 31"/>
+                    <pic:cNvPicPr>
+                      <a:picLocks noChangeAspect="1"/>
+                    </pic:cNvPicPr>
+                  </pic:nvPicPr>
+                  <pic:blipFill>
+                    <a:blip r:embed="rId31"/>
+                    <a:stretch>
+                      <a:fillRect/>
+                    </a:stretch>
+                  </pic:blipFill>
+                  <pic:spPr>
+                    <a:xfrm>
+                      <a:off x="0" y="0"/>
+                      <a:ext cx="4032885" cy="3302000"/>
+                    </a:xfrm>
+                    <a:prstGeom prst="rect">
+                      <a:avLst/>
+                    </a:prstGeom>
+                    <a:noFill/>
+                    <a:ln>
+                      <a:noFill/>
+                    </a:ln>
+                  </pic:spPr>
+                </pic:pic>
+              </a:graphicData>
+            </a:graphic>
+          </wp:inline>
+        </w:drawing>
+      </w:r>
+    </w:p>
+    <w:p>
+      <w:pPr>
+        <w:rPr>
+          <w:rFonts w:hint="default"/>
+          <w:lang w:val="en-US" w:eastAsia="zh-CN"/>
+        </w:rPr>
+      </w:pPr>
+      <w:r>
+        <w:rPr>
+          <w:rFonts w:hint="eastAsia"/>
+          <w:lang w:val="en-US" w:eastAsia="zh-CN"/>
+        </w:rPr>
+        <w:t>输出文件展示</w:t>
+      </w:r>
+    </w:p>
+    <w:p>
+      <w:r>
+        <w:drawing>
+          <wp:inline distT="0" distB="0" distL="114300" distR="114300">
+            <wp:extent cx="5269865" cy="2333625"/>
+            <wp:effectExtent l="0" t="0" r="3175" b="13335"/>
+            <wp:docPr id="33" name="图片 32"/>
+            <wp:cNvGraphicFramePr>
+              <a:graphicFrameLocks xmlns:a="http://schemas.openxmlformats.org/drawingml/2006/main" noChangeAspect="1"/>
+            </wp:cNvGraphicFramePr>
+            <a:graphic xmlns:a="http://schemas.openxmlformats.org/drawingml/2006/main">
+              <a:graphicData uri="http://schemas.openxmlformats.org/drawingml/2006/picture">
+                <pic:pic xmlns:pic="http://schemas.openxmlformats.org/drawingml/2006/picture">
+                  <pic:nvPicPr>
+                    <pic:cNvPr id="33" name="图片 32"/>
+                    <pic:cNvPicPr>
+                      <a:picLocks noChangeAspect="1"/>
+                    </pic:cNvPicPr>
+                  </pic:nvPicPr>
+                  <pic:blipFill>
+                    <a:blip r:embed="rId32"/>
+                    <a:stretch>
+                      <a:fillRect/>
+                    </a:stretch>
+                  </pic:blipFill>
+                  <pic:spPr>
+                    <a:xfrm>
+                      <a:off x="0" y="0"/>
+                      <a:ext cx="5269865" cy="2333625"/>
+                    </a:xfrm>
+                    <a:prstGeom prst="rect">
+                      <a:avLst/>
+                    </a:prstGeom>
+                    <a:noFill/>
+                    <a:ln>
+                      <a:noFill/>
+                    </a:ln>
+                  </pic:spPr>
+                </pic:pic>
+              </a:graphicData>
+            </a:graphic>
+          </wp:inline>
+        </w:drawing>
+      </w:r>
+    </w:p>
+    <w:p>
+      <w:pPr>
+        <w:rPr>
+          <w:rFonts w:hint="default"/>
+          <w:lang w:val="en-US" w:eastAsia="zh-CN"/>
+        </w:rPr>
+      </w:pPr>
+      <w:r>
+        <w:drawing>
+          <wp:inline distT="0" distB="0" distL="114300" distR="114300">
+            <wp:extent cx="5260340" cy="2865120"/>
+            <wp:effectExtent l="0" t="0" r="12700" b="0"/>
+            <wp:docPr id="34" name="图片 33"/>
+            <wp:cNvGraphicFramePr>
+              <a:graphicFrameLocks xmlns:a="http://schemas.openxmlformats.org/drawingml/2006/main" noChangeAspect="1"/>
+            </wp:cNvGraphicFramePr>
+            <a:graphic xmlns:a="http://schemas.openxmlformats.org/drawingml/2006/main">
+              <a:graphicData uri="http://schemas.openxmlformats.org/drawingml/2006/picture">
+                <pic:pic xmlns:pic="http://schemas.openxmlformats.org/drawingml/2006/picture">
+                  <pic:nvPicPr>
+                    <pic:cNvPr id="34" name="图片 33"/>
+                    <pic:cNvPicPr>
+                      <a:picLocks noChangeAspect="1"/>
+                    </pic:cNvPicPr>
+                  </pic:nvPicPr>
+                  <pic:blipFill>
+                    <a:blip r:embed="rId33"/>
+                    <a:stretch>
+                      <a:fillRect/>
+                    </a:stretch>
+                  </pic:blipFill>
+                  <pic:spPr>
+                    <a:xfrm>
+                      <a:off x="0" y="0"/>
+                      <a:ext cx="5260340" cy="2865120"/>
+                    </a:xfrm>
+                    <a:prstGeom prst="rect">
+                      <a:avLst/>
+                    </a:prstGeom>
+                    <a:noFill/>
+                    <a:ln>
+                      <a:noFill/>
+                    </a:ln>
+                  </pic:spPr>
+                </pic:pic>
+              </a:graphicData>
+            </a:graphic>
+          </wp:inline>
+        </w:drawing>
+      </w:r>
     </w:p>
     <w:sectPr>
       <w:pgSz w:w="11906" w:h="16838"/>
